--- a/B21 Ex03 Daniel 316601996 Omer 316124437.docx
+++ b/B21 Ex03 Daniel 316601996 Omer 316124437.docx
@@ -66,155 +66,505 @@
     <w:p>
       <w:pPr>
         <w:rPr>
-          <w:lang w:val="en-US"/>
-        </w:rPr>
-      </w:pPr>
+          <w:b/>
+          <w:bCs/>
+          <w:u w:val="single"/>
+          <w:lang w:val="pt-PT"/>
+        </w:rPr>
+      </w:pPr>
+      <w:r>
+        <w:rPr>
+          <w:b/>
+          <w:bCs/>
+          <w:u w:val="single"/>
+          <w:lang w:val="pt-PT"/>
+        </w:rPr>
+        <w:t xml:space="preserve">Classes </w:t>
+      </w:r>
+      <w:r>
+        <w:rPr>
+          <w:b/>
+          <w:bCs/>
+          <w:u w:val="single"/>
+          <w:lang w:val="pt-PT"/>
+        </w:rPr>
+        <w:t>/</w:t>
+      </w:r>
+      <w:r>
+        <w:rPr>
+          <w:b/>
+          <w:bCs/>
+          <w:u w:val="single"/>
+          <w:lang w:val="pt-PT"/>
+        </w:rPr>
+        <w:t xml:space="preserve"> </w:t>
+      </w:r>
+      <w:proofErr w:type="spellStart"/>
+      <w:r>
+        <w:rPr>
+          <w:b/>
+          <w:bCs/>
+          <w:u w:val="single"/>
+          <w:lang w:val="pt-PT"/>
+        </w:rPr>
+        <w:t>Enums</w:t>
+      </w:r>
+      <w:proofErr w:type="spellEnd"/>
+      <w:r>
+        <w:rPr>
+          <w:b/>
+          <w:bCs/>
+          <w:u w:val="single"/>
+          <w:lang w:val="pt-PT"/>
+        </w:rPr>
+        <w:t xml:space="preserve"> </w:t>
+      </w:r>
+      <w:proofErr w:type="spellStart"/>
+      <w:r>
+        <w:rPr>
+          <w:b/>
+          <w:bCs/>
+          <w:u w:val="single"/>
+          <w:lang w:val="pt-PT"/>
+        </w:rPr>
+        <w:t>details</w:t>
+      </w:r>
+      <w:proofErr w:type="spellEnd"/>
+      <w:r>
+        <w:rPr>
+          <w:b/>
+          <w:bCs/>
+          <w:u w:val="single"/>
+          <w:lang w:val="pt-PT"/>
+        </w:rPr>
+        <w:t>:</w:t>
+      </w:r>
+    </w:p>
+    <w:p>
+      <w:pPr>
+        <w:rPr>
+          <w:b/>
+          <w:bCs/>
+          <w:u w:val="single"/>
+          <w:lang w:val="pt-PT"/>
+        </w:rPr>
+      </w:pPr>
+      <w:r>
+        <w:rPr>
+          <w:b/>
+          <w:bCs/>
+          <w:u w:val="single"/>
+          <w:lang w:val="pt-PT"/>
+        </w:rPr>
+        <w:t>UI Side:</w:t>
+      </w:r>
+    </w:p>
+    <w:p>
+      <w:pPr>
+        <w:rPr>
+          <w:lang w:val="en-US"/>
+        </w:rPr>
+      </w:pPr>
+      <w:r>
+        <w:rPr>
+          <w:b/>
+          <w:bCs/>
+          <w:u w:val="single"/>
+          <w:lang w:val="en-US"/>
+        </w:rPr>
+        <w:t xml:space="preserve">UI </w:t>
+      </w:r>
       <w:proofErr w:type="gramStart"/>
       <w:r>
         <w:rPr>
-          <w:lang w:val="en-US"/>
-        </w:rPr>
-        <w:t>Classes ,</w:t>
+          <w:b/>
+          <w:bCs/>
+          <w:u w:val="single"/>
+          <w:lang w:val="en-US"/>
+        </w:rPr>
+        <w:t>Class</w:t>
+      </w:r>
+      <w:r>
+        <w:rPr>
+          <w:lang w:val="en-US"/>
+        </w:rPr>
+        <w:t xml:space="preserve"> :</w:t>
       </w:r>
       <w:proofErr w:type="gramEnd"/>
       <w:r>
         <w:rPr>
           <w:lang w:val="en-US"/>
         </w:rPr>
-        <w:t xml:space="preserve"> Enums :</w:t>
-      </w:r>
-    </w:p>
-    <w:p>
-      <w:pPr>
-        <w:rPr>
-          <w:b/>
-          <w:bCs/>
-          <w:u w:val="single"/>
-          <w:lang w:val="en-US"/>
-        </w:rPr>
-      </w:pPr>
-      <w:r>
-        <w:rPr>
-          <w:b/>
-          <w:bCs/>
-          <w:u w:val="single"/>
-          <w:lang w:val="en-US"/>
-        </w:rPr>
-        <w:t>UI Side:</w:t>
-      </w:r>
-    </w:p>
-    <w:p>
-      <w:pPr>
-        <w:rPr>
-          <w:lang w:val="en-US"/>
-        </w:rPr>
-      </w:pPr>
-      <w:r>
-        <w:rPr>
-          <w:b/>
-          <w:bCs/>
-          <w:u w:val="single"/>
-          <w:lang w:val="en-US"/>
-        </w:rPr>
-        <w:t xml:space="preserve">UI </w:t>
+        <w:t xml:space="preserve"> </w:t>
+      </w:r>
+      <w:r>
+        <w:rPr>
+          <w:lang w:val="en-US"/>
+        </w:rPr>
+        <w:t xml:space="preserve">holds the menu methods and it is responsible for the program flow. </w:t>
+      </w:r>
+      <w:r>
+        <w:rPr>
+          <w:lang w:val="en-US"/>
+        </w:rPr>
+        <w:t>I</w:t>
+      </w:r>
+      <w:r>
+        <w:rPr>
+          <w:lang w:val="en-US"/>
+        </w:rPr>
+        <w:t xml:space="preserve">t has a reference to the logic </w:t>
       </w:r>
       <w:proofErr w:type="gramStart"/>
       <w:r>
         <w:rPr>
-          <w:b/>
-          <w:bCs/>
-          <w:u w:val="single"/>
-          <w:lang w:val="en-US"/>
-        </w:rPr>
-        <w:t>Class</w:t>
-      </w:r>
-      <w:r>
-        <w:rPr>
-          <w:lang w:val="en-US"/>
-        </w:rPr>
-        <w:t xml:space="preserve"> :</w:t>
+          <w:lang w:val="en-US"/>
+        </w:rPr>
+        <w:t>side</w:t>
       </w:r>
       <w:proofErr w:type="gramEnd"/>
       <w:r>
         <w:rPr>
           <w:lang w:val="en-US"/>
         </w:rPr>
+        <w:t xml:space="preserve"> and it is responsible for making contact with the logic side.</w:t>
+      </w:r>
+    </w:p>
+    <w:p>
+      <w:pPr>
+        <w:rPr>
+          <w:b/>
+          <w:bCs/>
+          <w:u w:val="single"/>
+          <w:lang w:val="en-US"/>
+        </w:rPr>
+      </w:pPr>
+      <w:r>
+        <w:rPr>
+          <w:b/>
+          <w:bCs/>
+          <w:u w:val="single"/>
+          <w:lang w:val="en-US"/>
+        </w:rPr>
+        <w:t>Enums:</w:t>
+      </w:r>
+    </w:p>
+    <w:p>
+      <w:pPr>
+        <w:rPr>
+          <w:lang w:val="en-US"/>
+        </w:rPr>
+      </w:pPr>
+      <w:proofErr w:type="spellStart"/>
+      <w:proofErr w:type="gramStart"/>
+      <w:r>
+        <w:rPr>
+          <w:b/>
+          <w:bCs/>
+          <w:u w:val="single"/>
+          <w:lang w:val="en-US"/>
+        </w:rPr>
+        <w:t>eMainMenuOptions</w:t>
+      </w:r>
+      <w:r>
+        <w:rPr>
+          <w:b/>
+          <w:bCs/>
+          <w:u w:val="single"/>
+          <w:lang w:val="en-US"/>
+        </w:rPr>
+        <w:t>:</w:t>
+      </w:r>
+      <w:r>
+        <w:rPr>
+          <w:lang w:val="en-US"/>
+        </w:rPr>
+        <w:t>This</w:t>
+      </w:r>
+      <w:proofErr w:type="spellEnd"/>
+      <w:proofErr w:type="gramEnd"/>
+      <w:r>
+        <w:rPr>
+          <w:lang w:val="en-US"/>
+        </w:rPr>
         <w:t xml:space="preserve"> </w:t>
       </w:r>
-      <w:r>
-        <w:rPr>
-          <w:lang w:val="en-US"/>
-        </w:rPr>
-        <w:t xml:space="preserve">holds the menu methods and it is responsible for the program flow. </w:t>
-      </w:r>
-      <w:r>
-        <w:rPr>
-          <w:lang w:val="en-US"/>
-        </w:rPr>
-        <w:t>I</w:t>
-      </w:r>
-      <w:r>
-        <w:rPr>
-          <w:lang w:val="en-US"/>
-        </w:rPr>
-        <w:t xml:space="preserve">t has a reference to the logic </w:t>
+      <w:proofErr w:type="spellStart"/>
+      <w:r>
+        <w:rPr>
+          <w:lang w:val="en-US"/>
+        </w:rPr>
+        <w:t>enum</w:t>
+      </w:r>
+      <w:proofErr w:type="spellEnd"/>
+      <w:r>
+        <w:rPr>
+          <w:lang w:val="en-US"/>
+        </w:rPr>
+        <w:t xml:space="preserve"> holds the possible user’s selections in the main menu.</w:t>
+      </w:r>
+    </w:p>
+    <w:p>
+      <w:pPr>
+        <w:rPr>
+          <w:lang w:val="en-US"/>
+        </w:rPr>
+      </w:pPr>
+      <w:proofErr w:type="spellStart"/>
+      <w:r>
+        <w:rPr>
+          <w:b/>
+          <w:bCs/>
+          <w:u w:val="single"/>
+          <w:lang w:val="en-US"/>
+        </w:rPr>
+        <w:t>eVehicleDisplayOptions</w:t>
+      </w:r>
+      <w:proofErr w:type="spellEnd"/>
+      <w:r>
+        <w:rPr>
+          <w:lang w:val="en-US"/>
+        </w:rPr>
+        <w:t xml:space="preserve">: This </w:t>
+      </w:r>
+      <w:proofErr w:type="spellStart"/>
+      <w:r>
+        <w:rPr>
+          <w:lang w:val="en-US"/>
+        </w:rPr>
+        <w:t>enum</w:t>
+      </w:r>
+      <w:proofErr w:type="spellEnd"/>
+      <w:r>
+        <w:rPr>
+          <w:lang w:val="en-US"/>
+        </w:rPr>
+        <w:t xml:space="preserve"> holds the possible user’s selections whether to see all the vehicles in the </w:t>
       </w:r>
       <w:proofErr w:type="gramStart"/>
       <w:r>
         <w:rPr>
           <w:lang w:val="en-US"/>
         </w:rPr>
-        <w:t>side</w:t>
+        <w:t>garage ,</w:t>
       </w:r>
       <w:proofErr w:type="gramEnd"/>
       <w:r>
         <w:rPr>
           <w:lang w:val="en-US"/>
         </w:rPr>
-        <w:t xml:space="preserve"> and it is responsible for making contact with the logic side.</w:t>
-      </w:r>
-    </w:p>
-    <w:p>
-      <w:pPr>
-        <w:rPr>
-          <w:b/>
-          <w:bCs/>
-          <w:u w:val="single"/>
-          <w:lang w:val="en-US"/>
-        </w:rPr>
-      </w:pPr>
-      <w:r>
-        <w:rPr>
-          <w:b/>
-          <w:bCs/>
-          <w:u w:val="single"/>
-          <w:lang w:val="en-US"/>
-        </w:rPr>
-        <w:t>Enums:</w:t>
-      </w:r>
-    </w:p>
-    <w:p>
-      <w:pPr>
-        <w:rPr>
-          <w:lang w:val="en-US"/>
-        </w:rPr>
-      </w:pPr>
-      <w:proofErr w:type="spellStart"/>
+        <w:t xml:space="preserve"> or only the vehicles which belongs to a certain fix-state.</w:t>
+      </w:r>
+    </w:p>
+    <w:p>
+      <w:pPr>
+        <w:rPr>
+          <w:b/>
+          <w:bCs/>
+          <w:u w:val="single"/>
+          <w:lang w:val="en-US"/>
+        </w:rPr>
+      </w:pPr>
+      <w:r>
+        <w:rPr>
+          <w:b/>
+          <w:bCs/>
+          <w:u w:val="single"/>
+          <w:lang w:val="en-US"/>
+        </w:rPr>
+        <w:t>Logic Side:</w:t>
+      </w:r>
+    </w:p>
+    <w:p>
+      <w:pPr>
+        <w:rPr>
+          <w:lang w:val="en-US"/>
+        </w:rPr>
+      </w:pPr>
+      <w:r>
+        <w:rPr>
+          <w:b/>
+          <w:bCs/>
+          <w:u w:val="single"/>
+          <w:lang w:val="en-US"/>
+        </w:rPr>
+        <w:t>Garage</w:t>
+      </w:r>
+      <w:r>
+        <w:rPr>
+          <w:lang w:val="en-US"/>
+        </w:rPr>
+        <w:t>:</w:t>
+      </w:r>
+      <w:r>
+        <w:rPr>
+          <w:lang w:val="en-US"/>
+        </w:rPr>
+        <w:t xml:space="preserve"> Holds the data for the logic side, has a dictionary of garage-vehicle. Also has methods to make changes and add vehicles to the garage.</w:t>
+      </w:r>
+    </w:p>
+    <w:p>
+      <w:pPr>
+        <w:rPr>
+          <w:lang w:val="en-US"/>
+        </w:rPr>
+      </w:pPr>
+      <w:r>
+        <w:rPr>
+          <w:lang w:val="en-US"/>
+        </w:rPr>
+        <w:t xml:space="preserve"> </w:t>
+      </w:r>
+      <w:r>
+        <w:rPr>
+          <w:b/>
+          <w:bCs/>
+          <w:u w:val="single"/>
+          <w:lang w:val="en-US"/>
+        </w:rPr>
+        <w:t>Vehicle</w:t>
+      </w:r>
+      <w:r>
+        <w:rPr>
+          <w:lang w:val="en-US"/>
+        </w:rPr>
+        <w:t>: This is an abstract class that holds the basic methods and data that are common to all the vehicles.</w:t>
+      </w:r>
+    </w:p>
+    <w:p>
+      <w:pPr>
+        <w:rPr>
+          <w:lang w:val="en-US"/>
+        </w:rPr>
+      </w:pPr>
+      <w:r>
+        <w:rPr>
+          <w:b/>
+          <w:bCs/>
+          <w:u w:val="single"/>
+          <w:lang w:val="en-US"/>
+        </w:rPr>
+        <w:t>Electric Vehicle</w:t>
+      </w:r>
+      <w:r>
+        <w:rPr>
+          <w:lang w:val="en-US"/>
+        </w:rPr>
+        <w:t>: This is an abstract class that holds the basic methods and data for all the electric vehicles.</w:t>
+      </w:r>
+      <w:r>
+        <w:rPr>
+          <w:lang w:val="en-US"/>
+        </w:rPr>
+        <w:t xml:space="preserve"> </w:t>
+      </w:r>
+      <w:r>
+        <w:rPr>
+          <w:lang w:val="en-US"/>
+        </w:rPr>
+        <w:t>Inherits from vehicle.</w:t>
+      </w:r>
+    </w:p>
+    <w:p>
+      <w:pPr>
+        <w:rPr>
+          <w:lang w:val="en-US"/>
+        </w:rPr>
+      </w:pPr>
+      <w:r>
+        <w:rPr>
+          <w:b/>
+          <w:bCs/>
+          <w:u w:val="single"/>
+          <w:lang w:val="en-US"/>
+        </w:rPr>
+        <w:t>Fuel Vehicle</w:t>
+      </w:r>
+      <w:r>
+        <w:rPr>
+          <w:lang w:val="en-US"/>
+        </w:rPr>
+        <w:t>:</w:t>
+      </w:r>
+      <w:r>
+        <w:rPr>
+          <w:lang w:val="en-US"/>
+        </w:rPr>
+        <w:t xml:space="preserve"> </w:t>
+      </w:r>
+      <w:r>
+        <w:rPr>
+          <w:lang w:val="en-US"/>
+        </w:rPr>
+        <w:t>This is an abstract class that holds the basic methods and data for all the fuel</w:t>
+      </w:r>
+    </w:p>
+    <w:p>
+      <w:pPr>
+        <w:rPr>
+          <w:lang w:val="en-US"/>
+        </w:rPr>
+      </w:pPr>
+      <w:r>
+        <w:rPr>
+          <w:lang w:val="en-US"/>
+        </w:rPr>
+        <w:t xml:space="preserve"> vehicles. Inherits from vehicle.</w:t>
+      </w:r>
+    </w:p>
+    <w:p>
+      <w:pPr>
+        <w:rPr>
+          <w:lang w:val="en-US"/>
+        </w:rPr>
+      </w:pPr>
+      <w:r>
+        <w:rPr>
+          <w:b/>
+          <w:bCs/>
+          <w:u w:val="single"/>
+          <w:lang w:val="en-US"/>
+        </w:rPr>
+        <w:t>Car</w:t>
+      </w:r>
+      <w:r>
+        <w:rPr>
+          <w:lang w:val="en-US"/>
+        </w:rPr>
+        <w:t xml:space="preserve">: This class holds the data for </w:t>
+      </w:r>
       <w:proofErr w:type="gramStart"/>
       <w:r>
         <w:rPr>
-          <w:b/>
-          <w:bCs/>
-          <w:u w:val="single"/>
-          <w:lang w:val="en-US"/>
-        </w:rPr>
-        <w:t>eMainMenuOptions</w:t>
-      </w:r>
-      <w:r>
-        <w:rPr>
-          <w:b/>
-          <w:bCs/>
-          <w:u w:val="single"/>
+          <w:lang w:val="en-US"/>
+        </w:rPr>
+        <w:t>cars ,</w:t>
+      </w:r>
+      <w:proofErr w:type="gramEnd"/>
+      <w:r>
+        <w:rPr>
+          <w:lang w:val="en-US"/>
+        </w:rPr>
+        <w:t xml:space="preserve"> this class is being used by both Electric Car and Fuel Car.</w:t>
+      </w:r>
+    </w:p>
+    <w:p>
+      <w:pPr>
+        <w:rPr>
+          <w:lang w:val="en-US"/>
+        </w:rPr>
+      </w:pPr>
+      <w:r>
+        <w:rPr>
+          <w:b/>
+          <w:bCs/>
+          <w:u w:val="single"/>
+          <w:lang w:val="en-US"/>
+        </w:rPr>
+        <w:t>Bike</w:t>
+      </w:r>
+      <w:r>
+        <w:rPr>
           <w:lang w:val="en-US"/>
         </w:rPr>
         <w:t>:</w:t>
@@ -223,403 +573,61 @@
         <w:rPr>
           <w:lang w:val="en-US"/>
         </w:rPr>
-        <w:t>This</w:t>
-      </w:r>
-      <w:proofErr w:type="spellEnd"/>
+        <w:t xml:space="preserve"> </w:t>
+      </w:r>
+      <w:r>
+        <w:rPr>
+          <w:lang w:val="en-US"/>
+        </w:rPr>
+        <w:t xml:space="preserve">This class holds the data for </w:t>
+      </w:r>
+      <w:proofErr w:type="gramStart"/>
+      <w:r>
+        <w:rPr>
+          <w:lang w:val="en-US"/>
+        </w:rPr>
+        <w:t>bikes ,</w:t>
+      </w:r>
       <w:proofErr w:type="gramEnd"/>
       <w:r>
         <w:rPr>
           <w:lang w:val="en-US"/>
         </w:rPr>
+        <w:t xml:space="preserve"> this class is being used by both Electric Bike and Fuel Bike.</w:t>
+      </w:r>
+    </w:p>
+    <w:p>
+      <w:pPr>
+        <w:rPr>
+          <w:lang w:val="en-US"/>
+        </w:rPr>
+      </w:pPr>
+      <w:r>
+        <w:rPr>
+          <w:b/>
+          <w:bCs/>
+          <w:u w:val="single"/>
+          <w:lang w:val="en-US"/>
+        </w:rPr>
+        <w:t>Truck</w:t>
+      </w:r>
+      <w:r>
+        <w:rPr>
+          <w:lang w:val="en-US"/>
+        </w:rPr>
+        <w:t>:</w:t>
+      </w:r>
+      <w:r>
+        <w:rPr>
+          <w:lang w:val="en-US"/>
+        </w:rPr>
         <w:t xml:space="preserve"> </w:t>
       </w:r>
-      <w:proofErr w:type="spellStart"/>
-      <w:r>
-        <w:rPr>
-          <w:lang w:val="en-US"/>
-        </w:rPr>
-        <w:t>enum</w:t>
-      </w:r>
-      <w:proofErr w:type="spellEnd"/>
-      <w:r>
-        <w:rPr>
-          <w:lang w:val="en-US"/>
-        </w:rPr>
-        <w:t xml:space="preserve"> holds the possible user’s selections in the main menu.</w:t>
-      </w:r>
-    </w:p>
-    <w:p>
-      <w:pPr>
-        <w:rPr>
-          <w:lang w:val="en-US"/>
-        </w:rPr>
-      </w:pPr>
-      <w:proofErr w:type="spellStart"/>
-      <w:r>
-        <w:rPr>
-          <w:b/>
-          <w:bCs/>
-          <w:u w:val="single"/>
-          <w:lang w:val="en-US"/>
-        </w:rPr>
-        <w:t>eVehicleDisplayOptions</w:t>
-      </w:r>
-      <w:proofErr w:type="spellEnd"/>
-      <w:r>
-        <w:rPr>
-          <w:lang w:val="en-US"/>
-        </w:rPr>
-        <w:t xml:space="preserve">: This </w:t>
-      </w:r>
-      <w:proofErr w:type="spellStart"/>
-      <w:r>
-        <w:rPr>
-          <w:lang w:val="en-US"/>
-        </w:rPr>
-        <w:t>enum</w:t>
-      </w:r>
-      <w:proofErr w:type="spellEnd"/>
-      <w:r>
-        <w:rPr>
-          <w:lang w:val="en-US"/>
-        </w:rPr>
-        <w:t xml:space="preserve"> holds the possible user’s selections whether to see all the vehicles in the </w:t>
-      </w:r>
-      <w:proofErr w:type="gramStart"/>
-      <w:r>
-        <w:rPr>
-          <w:lang w:val="en-US"/>
-        </w:rPr>
-        <w:t>garage ,</w:t>
-      </w:r>
-      <w:proofErr w:type="gramEnd"/>
-      <w:r>
-        <w:rPr>
-          <w:lang w:val="en-US"/>
-        </w:rPr>
-        <w:t xml:space="preserve"> or only the vehicles which belongs to a certain fix-state.</w:t>
-      </w:r>
-    </w:p>
-    <w:p>
-      <w:pPr>
-        <w:rPr>
-          <w:b/>
-          <w:bCs/>
-          <w:u w:val="single"/>
-          <w:lang w:val="en-US"/>
-        </w:rPr>
-      </w:pPr>
-      <w:r>
-        <w:rPr>
-          <w:b/>
-          <w:bCs/>
-          <w:u w:val="single"/>
-          <w:lang w:val="en-US"/>
-        </w:rPr>
-        <w:t>Logic Side:</w:t>
-      </w:r>
-    </w:p>
-    <w:p>
-      <w:pPr>
-        <w:rPr>
-          <w:lang w:val="en-US"/>
-        </w:rPr>
-      </w:pPr>
-      <w:r>
-        <w:rPr>
-          <w:b/>
-          <w:bCs/>
-          <w:u w:val="single"/>
-          <w:lang w:val="en-US"/>
-        </w:rPr>
-        <w:t>Garage</w:t>
-      </w:r>
-      <w:r>
-        <w:rPr>
-          <w:lang w:val="en-US"/>
-        </w:rPr>
-        <w:t>:</w:t>
-      </w:r>
-      <w:r>
-        <w:rPr>
-          <w:lang w:val="en-US"/>
-        </w:rPr>
-        <w:t xml:space="preserve"> Holds the data for the logic side, has a dictionary of garage-vehicle. Also has methods to make changes and add vehicles to the garage.</w:t>
-      </w:r>
-    </w:p>
-    <w:p>
-      <w:pPr>
-        <w:rPr>
-          <w:lang w:val="en-US"/>
-        </w:rPr>
-      </w:pPr>
-      <w:r>
-        <w:rPr>
-          <w:lang w:val="en-US"/>
-        </w:rPr>
-        <w:t xml:space="preserve"> </w:t>
-      </w:r>
-      <w:r>
-        <w:rPr>
-          <w:b/>
-          <w:bCs/>
-          <w:u w:val="single"/>
-          <w:lang w:val="en-US"/>
-        </w:rPr>
-        <w:t>Vehicle</w:t>
-      </w:r>
-      <w:r>
-        <w:rPr>
-          <w:lang w:val="en-US"/>
-        </w:rPr>
-        <w:t>: This is an abstract class that holds the basic methods and data that are common to all the vehicles.</w:t>
-      </w:r>
-    </w:p>
-    <w:p>
-      <w:pPr>
-        <w:rPr>
-          <w:lang w:val="en-US"/>
-        </w:rPr>
-      </w:pPr>
-      <w:r>
-        <w:rPr>
-          <w:b/>
-          <w:bCs/>
-          <w:u w:val="single"/>
-          <w:lang w:val="en-US"/>
-        </w:rPr>
-        <w:t>Electric Vehicle</w:t>
-      </w:r>
-      <w:r>
-        <w:rPr>
-          <w:lang w:val="en-US"/>
-        </w:rPr>
-        <w:t>: This is an abstract class that holds the basic methods and data for all the electric vehicles.</w:t>
-      </w:r>
-      <w:r>
-        <w:rPr>
-          <w:lang w:val="en-US"/>
-        </w:rPr>
-        <w:t xml:space="preserve"> </w:t>
-      </w:r>
-      <w:r>
-        <w:rPr>
-          <w:lang w:val="en-US"/>
-        </w:rPr>
-        <w:t>Inherits from vehicle.</w:t>
-      </w:r>
-    </w:p>
-    <w:p>
-      <w:pPr>
-        <w:rPr>
-          <w:lang w:val="en-US"/>
-        </w:rPr>
-      </w:pPr>
-      <w:r>
-        <w:rPr>
-          <w:b/>
-          <w:bCs/>
-          <w:u w:val="single"/>
-          <w:lang w:val="en-US"/>
-        </w:rPr>
-        <w:t>Fuel Vehicle</w:t>
-      </w:r>
-      <w:r>
-        <w:rPr>
-          <w:lang w:val="en-US"/>
-        </w:rPr>
-        <w:t>:</w:t>
-      </w:r>
-      <w:r>
-        <w:rPr>
-          <w:lang w:val="en-US"/>
-        </w:rPr>
-        <w:t xml:space="preserve"> </w:t>
-      </w:r>
-      <w:r>
-        <w:rPr>
-          <w:lang w:val="en-US"/>
-        </w:rPr>
-        <w:t xml:space="preserve">This is an abstract class that holds the basic methods and data for all the </w:t>
-      </w:r>
-      <w:r>
-        <w:rPr>
-          <w:lang w:val="en-US"/>
-        </w:rPr>
-        <w:t>fuel</w:t>
-      </w:r>
-    </w:p>
-    <w:p>
-      <w:pPr>
-        <w:rPr>
-          <w:lang w:val="en-US"/>
-        </w:rPr>
-      </w:pPr>
-      <w:r>
-        <w:rPr>
-          <w:lang w:val="en-US"/>
-        </w:rPr>
-        <w:t xml:space="preserve"> vehicles.</w:t>
-      </w:r>
-      <w:r>
-        <w:rPr>
-          <w:lang w:val="en-US"/>
-        </w:rPr>
-        <w:t xml:space="preserve"> Inherits from vehicle.</w:t>
-      </w:r>
-    </w:p>
-    <w:p>
-      <w:pPr>
-        <w:rPr>
-          <w:lang w:val="en-US"/>
-        </w:rPr>
-      </w:pPr>
-      <w:r>
-        <w:rPr>
-          <w:b/>
-          <w:bCs/>
-          <w:u w:val="single"/>
-          <w:lang w:val="en-US"/>
-        </w:rPr>
-        <w:t>Car</w:t>
-      </w:r>
-      <w:r>
-        <w:rPr>
-          <w:lang w:val="en-US"/>
-        </w:rPr>
-        <w:t xml:space="preserve">: This class holds the data for </w:t>
-      </w:r>
-      <w:proofErr w:type="gramStart"/>
-      <w:r>
-        <w:rPr>
-          <w:lang w:val="en-US"/>
-        </w:rPr>
-        <w:t>cars ,</w:t>
-      </w:r>
-      <w:proofErr w:type="gramEnd"/>
-      <w:r>
-        <w:rPr>
-          <w:lang w:val="en-US"/>
-        </w:rPr>
-        <w:t xml:space="preserve"> this class is being used by both Electric Car and Fuel Car.</w:t>
-      </w:r>
-    </w:p>
-    <w:p>
-      <w:pPr>
-        <w:rPr>
-          <w:lang w:val="en-US"/>
-        </w:rPr>
-      </w:pPr>
-      <w:r>
-        <w:rPr>
-          <w:b/>
-          <w:bCs/>
-          <w:u w:val="single"/>
-          <w:lang w:val="en-US"/>
-        </w:rPr>
-        <w:t>Bike</w:t>
-      </w:r>
-      <w:r>
-        <w:rPr>
-          <w:lang w:val="en-US"/>
-        </w:rPr>
-        <w:t>:</w:t>
-      </w:r>
-      <w:r>
-        <w:rPr>
-          <w:lang w:val="en-US"/>
-        </w:rPr>
-        <w:t xml:space="preserve"> </w:t>
-      </w:r>
-      <w:r>
-        <w:rPr>
-          <w:lang w:val="en-US"/>
-        </w:rPr>
-        <w:t xml:space="preserve">This class holds the data for </w:t>
-      </w:r>
-      <w:proofErr w:type="gramStart"/>
-      <w:r>
-        <w:rPr>
-          <w:lang w:val="en-US"/>
-        </w:rPr>
-        <w:t>bikes</w:t>
-      </w:r>
-      <w:r>
-        <w:rPr>
-          <w:lang w:val="en-US"/>
-        </w:rPr>
-        <w:t xml:space="preserve"> ,</w:t>
-      </w:r>
-      <w:proofErr w:type="gramEnd"/>
-      <w:r>
-        <w:rPr>
-          <w:lang w:val="en-US"/>
-        </w:rPr>
-        <w:t xml:space="preserve"> this class is being used by both Electric </w:t>
-      </w:r>
-      <w:r>
-        <w:rPr>
-          <w:lang w:val="en-US"/>
-        </w:rPr>
-        <w:t>Bike</w:t>
-      </w:r>
-      <w:r>
-        <w:rPr>
-          <w:lang w:val="en-US"/>
-        </w:rPr>
-        <w:t xml:space="preserve"> and Fuel </w:t>
-      </w:r>
-      <w:r>
-        <w:rPr>
-          <w:lang w:val="en-US"/>
-        </w:rPr>
-        <w:t>Bike</w:t>
-      </w:r>
-      <w:r>
-        <w:rPr>
-          <w:lang w:val="en-US"/>
-        </w:rPr>
-        <w:t>.</w:t>
-      </w:r>
-    </w:p>
-    <w:p>
-      <w:pPr>
-        <w:rPr>
-          <w:lang w:val="en-US"/>
-        </w:rPr>
-      </w:pPr>
-      <w:r>
-        <w:rPr>
-          <w:b/>
-          <w:bCs/>
-          <w:u w:val="single"/>
-          <w:lang w:val="en-US"/>
-        </w:rPr>
-        <w:t>Truck</w:t>
-      </w:r>
-      <w:r>
-        <w:rPr>
-          <w:lang w:val="en-US"/>
-        </w:rPr>
-        <w:t>:</w:t>
-      </w:r>
-      <w:r>
-        <w:rPr>
-          <w:lang w:val="en-US"/>
-        </w:rPr>
-        <w:t xml:space="preserve"> </w:t>
-      </w:r>
-      <w:r>
-        <w:rPr>
-          <w:lang w:val="en-US"/>
-        </w:rPr>
-        <w:t xml:space="preserve">This class holds the data for </w:t>
-      </w:r>
-      <w:r>
-        <w:rPr>
-          <w:lang w:val="en-US"/>
-        </w:rPr>
-        <w:t>Fuel Truck. Possible to hold data in the future for Electric Truck.</w:t>
+      <w:r>
+        <w:rPr>
+          <w:lang w:val="en-US"/>
+        </w:rPr>
+        <w:t>This class holds the data for Fuel Truck. Possible to hold data in the future for Electric Truck.</w:t>
       </w:r>
     </w:p>
     <w:p>
@@ -1430,48 +1438,6 @@
     <w:p>
       <w:pPr>
         <w:rPr>
-          <w:lang w:val="en-US"/>
-        </w:rPr>
-      </w:pPr>
-    </w:p>
-    <w:p>
-      <w:pPr>
-        <w:rPr>
-          <w:lang w:val="en-US"/>
-        </w:rPr>
-      </w:pPr>
-    </w:p>
-    <w:p>
-      <w:pPr>
-        <w:rPr>
-          <w:lang w:val="en-US"/>
-        </w:rPr>
-      </w:pPr>
-    </w:p>
-    <w:p>
-      <w:pPr>
-        <w:rPr>
-          <w:lang w:val="en-US"/>
-        </w:rPr>
-      </w:pPr>
-    </w:p>
-    <w:p>
-      <w:pPr>
-        <w:rPr>
-          <w:lang w:val="en-US"/>
-        </w:rPr>
-      </w:pPr>
-    </w:p>
-    <w:p>
-      <w:pPr>
-        <w:rPr>
-          <w:lang w:val="en-US"/>
-        </w:rPr>
-      </w:pPr>
-    </w:p>
-    <w:p>
-      <w:pPr>
-        <w:rPr>
           <w:rtl/>
           <w:lang w:val="en-US"/>
         </w:rPr>
@@ -1480,6 +1446,7 @@
         <w:rPr>
           <w:lang w:val="en-US"/>
         </w:rPr>
+        <w:lastRenderedPageBreak/>
         <w:t>Diagram:</w:t>
       </w:r>
     </w:p>
